--- a/cmb/卫星数据债券策略简介.docx
+++ b/cmb/卫星数据债券策略简介.docx
@@ -416,7 +416,15 @@
         <w:t>的</w:t>
       </w:r>
       <w:r>
-        <w:t>主要参数为：国开债期限利差</w:t>
+        <w:t>主要参数为：</w:t>
+      </w:r>
+      <w:proofErr w:type="gramStart"/>
+      <w:r>
+        <w:t>国开债期限</w:t>
+      </w:r>
+      <w:proofErr w:type="gramEnd"/>
+      <w:r>
+        <w:t>利差</w:t>
       </w:r>
       <w:r>
         <w:rPr>
@@ -548,9 +556,6 @@
     <w:p>
       <w:pPr>
         <w:ind w:left="360"/>
-        <w:rPr>
-          <w:rFonts w:hint="eastAsia"/>
-        </w:rPr>
       </w:pPr>
       <w:r>
         <w:rPr>
@@ -1099,15 +1104,14 @@
       </w:pPr>
       <w:r>
         <w:rPr>
-          <w:rFonts w:hint="eastAsia"/>
           <w:noProof/>
         </w:rPr>
         <w:lastRenderedPageBreak/>
         <w:drawing>
           <wp:inline distT="0" distB="0" distL="0" distR="0">
-            <wp:extent cx="5276850" cy="3028950"/>
-            <wp:effectExtent l="0" t="0" r="0" b="0"/>
-            <wp:docPr id="2" name="图片 2"/>
+            <wp:extent cx="5274310" cy="3957593"/>
+            <wp:effectExtent l="0" t="0" r="2540" b="5080"/>
+            <wp:docPr id="1" name="图片 1" descr="C:\Users\zhouxy\Documents\Tencent Files\3005322949\FileRecv\绝对收益图.jpg"/>
             <wp:cNvGraphicFramePr>
               <a:graphicFrameLocks xmlns:a="http://schemas.openxmlformats.org/drawingml/2006/main" noChangeAspect="1"/>
             </wp:cNvGraphicFramePr>
@@ -1115,13 +1119,13 @@
               <a:graphicData uri="http://schemas.openxmlformats.org/drawingml/2006/picture">
                 <pic:pic xmlns:pic="http://schemas.openxmlformats.org/drawingml/2006/picture">
                   <pic:nvPicPr>
-                    <pic:cNvPr id="0" name="Picture 1"/>
+                    <pic:cNvPr id="0" name="Picture 1" descr="C:\Users\zhouxy\Documents\Tencent Files\3005322949\FileRecv\绝对收益图.jpg"/>
                     <pic:cNvPicPr>
                       <a:picLocks noChangeAspect="1" noChangeArrowheads="1"/>
                     </pic:cNvPicPr>
                   </pic:nvPicPr>
                   <pic:blipFill>
-                    <a:blip r:embed="rId5" cstate="print">
+                    <a:blip r:embed="rId5">
                       <a:extLst>
                         <a:ext uri="{28A0092B-C50C-407E-A947-70E740481C1C}">
                           <a14:useLocalDpi xmlns:a14="http://schemas.microsoft.com/office/drawing/2010/main" val="0"/>
@@ -1136,7 +1140,7 @@
                   <pic:spPr bwMode="auto">
                     <a:xfrm>
                       <a:off x="0" y="0"/>
-                      <a:ext cx="5276850" cy="3028950"/>
+                      <a:ext cx="5274310" cy="3957593"/>
                     </a:xfrm>
                     <a:prstGeom prst="rect">
                       <a:avLst/>
@@ -1184,9 +1188,6 @@
       <w:pPr>
         <w:pStyle w:val="a3"/>
         <w:ind w:left="360" w:firstLineChars="0" w:firstLine="0"/>
-        <w:rPr>
-          <w:rFonts w:hint="eastAsia"/>
-        </w:rPr>
       </w:pPr>
       <w:r>
         <w:rPr>
@@ -1229,18 +1230,20 @@
       <w:pPr>
         <w:pStyle w:val="a3"/>
         <w:ind w:left="360" w:firstLineChars="0" w:firstLine="0"/>
-      </w:pPr>
-      <w:bookmarkStart w:id="0" w:name="_GoBack"/>
-      <w:r>
-        <w:rPr>
-          <w:rFonts w:hint="eastAsia"/>
+        <w:rPr>
+          <w:rFonts w:hint="eastAsia"/>
+        </w:rPr>
+      </w:pPr>
+      <w:r>
+        <w:rPr>
           <w:noProof/>
         </w:rPr>
+        <w:lastRenderedPageBreak/>
         <w:drawing>
           <wp:inline distT="0" distB="0" distL="0" distR="0">
-            <wp:extent cx="5257800" cy="2971800"/>
-            <wp:effectExtent l="0" t="0" r="0" b="0"/>
-            <wp:docPr id="3" name="图片 3"/>
+            <wp:extent cx="5274310" cy="3957593"/>
+            <wp:effectExtent l="0" t="0" r="2540" b="5080"/>
+            <wp:docPr id="4" name="图片 4" descr="C:\Users\zhouxy\Documents\Tencent Files\3005322949\FileRecv\超额收益图.jpg"/>
             <wp:cNvGraphicFramePr>
               <a:graphicFrameLocks xmlns:a="http://schemas.openxmlformats.org/drawingml/2006/main" noChangeAspect="1"/>
             </wp:cNvGraphicFramePr>
@@ -1248,13 +1251,13 @@
               <a:graphicData uri="http://schemas.openxmlformats.org/drawingml/2006/picture">
                 <pic:pic xmlns:pic="http://schemas.openxmlformats.org/drawingml/2006/picture">
                   <pic:nvPicPr>
-                    <pic:cNvPr id="0" name="Picture 2"/>
+                    <pic:cNvPr id="0" name="Picture 2" descr="C:\Users\zhouxy\Documents\Tencent Files\3005322949\FileRecv\超额收益图.jpg"/>
                     <pic:cNvPicPr>
                       <a:picLocks noChangeAspect="1" noChangeArrowheads="1"/>
                     </pic:cNvPicPr>
                   </pic:nvPicPr>
                   <pic:blipFill>
-                    <a:blip r:embed="rId6" cstate="print">
+                    <a:blip r:embed="rId6">
                       <a:extLst>
                         <a:ext uri="{28A0092B-C50C-407E-A947-70E740481C1C}">
                           <a14:useLocalDpi xmlns:a14="http://schemas.microsoft.com/office/drawing/2010/main" val="0"/>
@@ -1269,7 +1272,7 @@
                   <pic:spPr bwMode="auto">
                     <a:xfrm>
                       <a:off x="0" y="0"/>
-                      <a:ext cx="5257800" cy="2971800"/>
+                      <a:ext cx="5274310" cy="3957593"/>
                     </a:xfrm>
                     <a:prstGeom prst="rect">
                       <a:avLst/>
@@ -1285,21 +1288,19 @@
           </wp:inline>
         </w:drawing>
       </w:r>
+    </w:p>
+    <w:p>
+      <w:pPr>
+        <w:pStyle w:val="a3"/>
+        <w:ind w:left="360" w:firstLineChars="0" w:firstLine="0"/>
+      </w:pPr>
+      <w:bookmarkStart w:id="0" w:name="_GoBack"/>
       <w:bookmarkEnd w:id="0"/>
     </w:p>
     <w:p>
       <w:pPr>
         <w:pStyle w:val="a3"/>
         <w:ind w:left="360" w:firstLineChars="0" w:firstLine="0"/>
-      </w:pPr>
-    </w:p>
-    <w:p>
-      <w:pPr>
-        <w:pStyle w:val="a3"/>
-        <w:ind w:left="360" w:firstLineChars="0" w:firstLine="0"/>
-        <w:rPr>
-          <w:rFonts w:hint="eastAsia"/>
-        </w:rPr>
       </w:pPr>
       <w:r>
         <w:rPr>
@@ -1362,7 +1363,7 @@
 
 <file path=word/numbering.xml><?xml version="1.0" encoding="utf-8"?>
 <w:numbering xmlns:wpc="http://schemas.microsoft.com/office/word/2010/wordprocessingCanvas" xmlns:mc="http://schemas.openxmlformats.org/markup-compatibility/2006" xmlns:o="urn:schemas-microsoft-com:office:office" xmlns:r="http://schemas.openxmlformats.org/officeDocument/2006/relationships" xmlns:m="http://schemas.openxmlformats.org/officeDocument/2006/math" xmlns:v="urn:schemas-microsoft-com:vml" xmlns:wp14="http://schemas.microsoft.com/office/word/2010/wordprocessingDrawing" xmlns:wp="http://schemas.openxmlformats.org/drawingml/2006/wordprocessingDrawing" xmlns:w10="urn:schemas-microsoft-com:office:word" xmlns:w="http://schemas.openxmlformats.org/wordprocessingml/2006/main" xmlns:w14="http://schemas.microsoft.com/office/word/2010/wordml" xmlns:w15="http://schemas.microsoft.com/office/word/2012/wordml" xmlns:wpg="http://schemas.microsoft.com/office/word/2010/wordprocessingGroup" xmlns:wpi="http://schemas.microsoft.com/office/word/2010/wordprocessingInk" xmlns:wne="http://schemas.microsoft.com/office/word/2006/wordml" xmlns:wps="http://schemas.microsoft.com/office/word/2010/wordprocessingShape" mc:Ignorable="w14 w15 wp14">
-  <w:abstractNum w:abstractNumId="0">
+  <w:abstractNum w:abstractNumId="0" w15:restartNumberingAfterBreak="0">
     <w:nsid w:val="6B904D2A"/>
     <w:multiLevelType w:val="hybridMultilevel"/>
     <w:tmpl w:val="01D20E6C"/>

--- a/cmb/卫星数据债券策略简介.docx
+++ b/cmb/卫星数据债券策略简介.docx
@@ -77,11 +77,9 @@
         </w:rPr>
         <w:t>年</w:t>
       </w:r>
-      <w:proofErr w:type="gramStart"/>
       <w:r>
         <w:t>国开债指数和</w:t>
       </w:r>
-      <w:proofErr w:type="gramEnd"/>
       <w:r>
         <w:rPr>
           <w:rFonts w:hint="eastAsia"/>
@@ -98,15 +96,7 @@
         <w:t>年</w:t>
       </w:r>
       <w:r>
-        <w:t>国</w:t>
-      </w:r>
-      <w:proofErr w:type="gramStart"/>
-      <w:r>
-        <w:t>开债指数</w:t>
-      </w:r>
-      <w:proofErr w:type="gramEnd"/>
-      <w:r>
-        <w:t>当中进行择时操作，当</w:t>
+        <w:t>国开债指数当中进行择时操作，当</w:t>
       </w:r>
       <w:r>
         <w:rPr>
@@ -265,15 +255,7 @@
         <w:t>策略本身</w:t>
       </w:r>
       <w:r>
-        <w:t>是一个利率</w:t>
-      </w:r>
-      <w:proofErr w:type="gramStart"/>
-      <w:r>
-        <w:t>债久期</w:t>
-      </w:r>
-      <w:proofErr w:type="gramEnd"/>
-      <w:r>
-        <w:t>择时的交易系统</w:t>
+        <w:t>是一个利率债久期择时的交易系统</w:t>
       </w:r>
       <w:r>
         <w:rPr>
@@ -281,7 +263,6 @@
         </w:rPr>
         <w:t>。</w:t>
       </w:r>
-      <w:proofErr w:type="gramStart"/>
       <w:r>
         <w:t>对于</w:t>
       </w:r>
@@ -292,11 +273,7 @@
         <w:t>久期</w:t>
       </w:r>
       <w:r>
-        <w:t>择时</w:t>
-      </w:r>
-      <w:proofErr w:type="gramEnd"/>
-      <w:r>
-        <w:t>的交易来说，市场主流的</w:t>
+        <w:t>择时的交易来说，市场主流的</w:t>
       </w:r>
       <w:r>
         <w:rPr>
@@ -416,35 +393,16 @@
         <w:t>的</w:t>
       </w:r>
       <w:r>
-        <w:t>主要参数为：</w:t>
-      </w:r>
-      <w:proofErr w:type="gramStart"/>
-      <w:r>
-        <w:t>国开债期限</w:t>
-      </w:r>
-      <w:proofErr w:type="gramEnd"/>
-      <w:r>
-        <w:t>利差</w:t>
-      </w:r>
-      <w:r>
-        <w:rPr>
-          <w:rFonts w:hint="eastAsia"/>
-        </w:rPr>
-        <w:t>（</w:t>
-      </w:r>
-      <w:proofErr w:type="gramStart"/>
-      <w:r>
-        <w:rPr>
-          <w:rFonts w:hint="eastAsia"/>
-        </w:rPr>
-        <w:t>久期</w:t>
-      </w:r>
-      <w:r>
-        <w:t>风险</w:t>
-      </w:r>
-      <w:proofErr w:type="gramEnd"/>
-      <w:r>
-        <w:t>溢价</w:t>
+        <w:t>主要参数为：国开债期限利差</w:t>
+      </w:r>
+      <w:r>
+        <w:rPr>
+          <w:rFonts w:hint="eastAsia"/>
+        </w:rPr>
+        <w:t>（久期</w:t>
+      </w:r>
+      <w:r>
+        <w:t>风险溢价</w:t>
       </w:r>
       <w:r>
         <w:rPr>
@@ -477,21 +435,10 @@
         <w:rPr>
           <w:rFonts w:hint="eastAsia"/>
         </w:rPr>
-        <w:t>、</w:t>
-      </w:r>
-      <w:proofErr w:type="gramStart"/>
-      <w:r>
-        <w:rPr>
-          <w:rFonts w:hint="eastAsia"/>
-        </w:rPr>
-        <w:t>上个月久期</w:t>
-      </w:r>
-      <w:r>
-        <w:t>风险补偿</w:t>
-      </w:r>
-      <w:proofErr w:type="gramEnd"/>
-      <w:r>
-        <w:t>（</w:t>
+        <w:t>、上个月久期</w:t>
+      </w:r>
+      <w:r>
+        <w:t>风险补偿（</w:t>
       </w:r>
       <w:r>
         <w:rPr>
@@ -751,11 +698,7 @@
         <w:t>模型</w:t>
       </w:r>
       <w:r>
-        <w:t>设计</w:t>
-      </w:r>
-      <w:proofErr w:type="gramStart"/>
-      <w:r>
-        <w:t>和</w:t>
+        <w:t>设计和</w:t>
       </w:r>
       <w:r>
         <w:rPr>
@@ -764,11 +707,7 @@
         <w:t>回测</w:t>
       </w:r>
       <w:r>
-        <w:t>结果</w:t>
-      </w:r>
-      <w:proofErr w:type="gramEnd"/>
-      <w:r>
-        <w:t>：</w:t>
+        <w:t>结果：</w:t>
       </w:r>
     </w:p>
     <w:p>
@@ -860,7 +799,6 @@
         <w:pStyle w:val="a3"/>
         <w:ind w:left="360" w:firstLineChars="0" w:firstLine="0"/>
       </w:pPr>
-      <w:proofErr w:type="gramStart"/>
       <w:r>
         <w:rPr>
           <w:rFonts w:hint="eastAsia"/>
@@ -868,11 +806,7 @@
         <w:t>现有</w:t>
       </w:r>
       <w:r>
-        <w:t>回测是</w:t>
-      </w:r>
-      <w:proofErr w:type="gramEnd"/>
-      <w:r>
-        <w:t>基于</w:t>
+        <w:t>回测是基于</w:t>
       </w:r>
       <w:r>
         <w:rPr>
@@ -890,15 +824,7 @@
         <w:t>年</w:t>
       </w:r>
       <w:r>
-        <w:t>国开</w:t>
-      </w:r>
-      <w:proofErr w:type="gramStart"/>
-      <w:r>
-        <w:t>债指数</w:t>
-      </w:r>
-      <w:proofErr w:type="gramEnd"/>
-      <w:r>
-        <w:t>为底仓，当策略发出做多信号时切换至</w:t>
+        <w:t>国开债指数为底仓，当策略发出做多信号时切换至</w:t>
       </w:r>
       <w:r>
         <w:rPr>
@@ -916,19 +842,107 @@
         <w:t>年</w:t>
       </w:r>
       <w:r>
-        <w:t>国开债指数。</w:t>
-      </w:r>
-      <w:proofErr w:type="gramStart"/>
-      <w:r>
-        <w:t>回测</w:t>
-      </w:r>
-      <w:r>
-        <w:rPr>
-          <w:rFonts w:hint="eastAsia"/>
-        </w:rPr>
-        <w:t>效果</w:t>
-      </w:r>
-      <w:proofErr w:type="gramEnd"/>
+        <w:t>国开债指数。回测</w:t>
+      </w:r>
+      <w:r>
+        <w:rPr>
+          <w:rFonts w:hint="eastAsia"/>
+        </w:rPr>
+        <w:t>效果，</w:t>
+      </w:r>
+      <w:r>
+        <w:t>做多信号胜率</w:t>
+      </w:r>
+      <w:r>
+        <w:rPr>
+          <w:rFonts w:hint="eastAsia"/>
+        </w:rPr>
+        <w:t>65%</w:t>
+      </w:r>
+      <w:r>
+        <w:rPr>
+          <w:rFonts w:hint="eastAsia"/>
+        </w:rPr>
+        <w:t>附近，年均</w:t>
+      </w:r>
+      <w:r>
+        <w:t>收益</w:t>
+      </w:r>
+      <w:r>
+        <w:rPr>
+          <w:rFonts w:hint="eastAsia"/>
+        </w:rPr>
+        <w:t>5.1</w:t>
+      </w:r>
+      <w:r>
+        <w:t>%</w:t>
+      </w:r>
+      <w:r>
+        <w:rPr>
+          <w:rFonts w:hint="eastAsia"/>
+        </w:rPr>
+        <w:t>，最大</w:t>
+      </w:r>
+      <w:r>
+        <w:t>回撤</w:t>
+      </w:r>
+      <w:r>
+        <w:rPr>
+          <w:rFonts w:hint="eastAsia"/>
+        </w:rPr>
+        <w:t>3.9</w:t>
+      </w:r>
+      <w:r>
+        <w:t>%</w:t>
+      </w:r>
+      <w:r>
+        <w:t>，信息比率</w:t>
+      </w:r>
+      <w:r>
+        <w:rPr>
+          <w:rFonts w:hint="eastAsia"/>
+        </w:rPr>
+        <w:t>2.5</w:t>
+      </w:r>
+      <w:r>
+        <w:rPr>
+          <w:rFonts w:hint="eastAsia"/>
+        </w:rPr>
+        <w:t>，信号</w:t>
+      </w:r>
+      <w:r>
+        <w:t>月均超额收益</w:t>
+      </w:r>
+      <w:r>
+        <w:rPr>
+          <w:rFonts w:hint="eastAsia"/>
+        </w:rPr>
+        <w:t>0.23</w:t>
+      </w:r>
+      <w:r>
+        <w:t>%</w:t>
+      </w:r>
+      <w:r>
+        <w:rPr>
+          <w:rFonts w:hint="eastAsia"/>
+        </w:rPr>
+        <w:t>。（做空</w:t>
+      </w:r>
+      <w:r>
+        <w:t>信号胜率</w:t>
+      </w:r>
+      <w:r>
+        <w:rPr>
+          <w:rFonts w:hint="eastAsia"/>
+        </w:rPr>
+        <w:t>60</w:t>
+      </w:r>
+      <w:r>
+        <w:t>%</w:t>
+      </w:r>
+      <w:r>
+        <w:t>附近</w:t>
+      </w:r>
       <w:r>
         <w:rPr>
           <w:rFonts w:hint="eastAsia"/>
@@ -936,28 +950,25 @@
         <w:t>，</w:t>
       </w:r>
       <w:r>
-        <w:t>做多信号胜率</w:t>
-      </w:r>
-      <w:r>
-        <w:rPr>
-          <w:rFonts w:hint="eastAsia"/>
-        </w:rPr>
-        <w:t>65%</w:t>
-      </w:r>
-      <w:r>
-        <w:rPr>
-          <w:rFonts w:hint="eastAsia"/>
-        </w:rPr>
-        <w:t>附近，年均</w:t>
-      </w:r>
-      <w:r>
-        <w:t>收益</w:t>
-      </w:r>
-      <w:r>
-        <w:rPr>
-          <w:rFonts w:hint="eastAsia"/>
-        </w:rPr>
-        <w:t>5.1</w:t>
+        <w:rPr>
+          <w:rFonts w:hint="eastAsia"/>
+        </w:rPr>
+        <w:t xml:space="preserve"> </w:t>
+      </w:r>
+      <w:r>
+        <w:rPr>
+          <w:rFonts w:hint="eastAsia"/>
+        </w:rPr>
+        <w:t>月均</w:t>
+      </w:r>
+      <w:r>
+        <w:t>超额</w:t>
+      </w:r>
+      <w:r>
+        <w:rPr>
+          <w:rFonts w:hint="eastAsia"/>
+        </w:rPr>
+        <w:t>0.33</w:t>
       </w:r>
       <w:r>
         <w:t>%</w:t>
@@ -966,102 +977,6 @@
         <w:rPr>
           <w:rFonts w:hint="eastAsia"/>
         </w:rPr>
-        <w:t>，最大</w:t>
-      </w:r>
-      <w:r>
-        <w:t>回撤</w:t>
-      </w:r>
-      <w:r>
-        <w:rPr>
-          <w:rFonts w:hint="eastAsia"/>
-        </w:rPr>
-        <w:t>3.9</w:t>
-      </w:r>
-      <w:r>
-        <w:t>%</w:t>
-      </w:r>
-      <w:r>
-        <w:t>，信息比率</w:t>
-      </w:r>
-      <w:r>
-        <w:rPr>
-          <w:rFonts w:hint="eastAsia"/>
-        </w:rPr>
-        <w:t>2.5</w:t>
-      </w:r>
-      <w:r>
-        <w:rPr>
-          <w:rFonts w:hint="eastAsia"/>
-        </w:rPr>
-        <w:t>，信号</w:t>
-      </w:r>
-      <w:r>
-        <w:t>月均超额收益</w:t>
-      </w:r>
-      <w:r>
-        <w:rPr>
-          <w:rFonts w:hint="eastAsia"/>
-        </w:rPr>
-        <w:t>0.23</w:t>
-      </w:r>
-      <w:r>
-        <w:t>%</w:t>
-      </w:r>
-      <w:r>
-        <w:rPr>
-          <w:rFonts w:hint="eastAsia"/>
-        </w:rPr>
-        <w:t>。（做空</w:t>
-      </w:r>
-      <w:r>
-        <w:t>信号胜率</w:t>
-      </w:r>
-      <w:r>
-        <w:rPr>
-          <w:rFonts w:hint="eastAsia"/>
-        </w:rPr>
-        <w:t>60</w:t>
-      </w:r>
-      <w:r>
-        <w:t>%</w:t>
-      </w:r>
-      <w:r>
-        <w:t>附近</w:t>
-      </w:r>
-      <w:r>
-        <w:rPr>
-          <w:rFonts w:hint="eastAsia"/>
-        </w:rPr>
-        <w:t>，</w:t>
-      </w:r>
-      <w:r>
-        <w:rPr>
-          <w:rFonts w:hint="eastAsia"/>
-        </w:rPr>
-        <w:t xml:space="preserve"> </w:t>
-      </w:r>
-      <w:r>
-        <w:rPr>
-          <w:rFonts w:hint="eastAsia"/>
-        </w:rPr>
-        <w:t>月均</w:t>
-      </w:r>
-      <w:r>
-        <w:t>超额</w:t>
-      </w:r>
-      <w:r>
-        <w:rPr>
-          <w:rFonts w:hint="eastAsia"/>
-        </w:rPr>
-        <w:t>0.33</w:t>
-      </w:r>
-      <w:r>
-        <w:t>%</w:t>
-      </w:r>
-      <w:r>
-        <w:rPr>
-          <w:rFonts w:hint="eastAsia"/>
-        </w:rPr>
         <w:t>，现有</w:t>
       </w:r>
       <w:r>
@@ -1085,11 +1000,9 @@
         </w:rPr>
         <w:t>下图</w:t>
       </w:r>
-      <w:proofErr w:type="gramStart"/>
       <w:r>
         <w:t>是回测结果</w:t>
       </w:r>
-      <w:proofErr w:type="gramEnd"/>
       <w:r>
         <w:rPr>
           <w:rFonts w:hint="eastAsia"/>
@@ -1125,7 +1038,7 @@
                     </pic:cNvPicPr>
                   </pic:nvPicPr>
                   <pic:blipFill>
-                    <a:blip r:embed="rId5">
+                    <a:blip r:embed="rId7">
                       <a:extLst>
                         <a:ext uri="{28A0092B-C50C-407E-A947-70E740481C1C}">
                           <a14:useLocalDpi xmlns:a14="http://schemas.microsoft.com/office/drawing/2010/main" val="0"/>
@@ -1230,9 +1143,6 @@
       <w:pPr>
         <w:pStyle w:val="a3"/>
         <w:ind w:left="360" w:firstLineChars="0" w:firstLine="0"/>
-        <w:rPr>
-          <w:rFonts w:hint="eastAsia"/>
-        </w:rPr>
       </w:pPr>
       <w:r>
         <w:rPr>
@@ -1257,7 +1167,7 @@
                     </pic:cNvPicPr>
                   </pic:nvPicPr>
                   <pic:blipFill>
-                    <a:blip r:embed="rId6">
+                    <a:blip r:embed="rId8">
                       <a:extLst>
                         <a:ext uri="{28A0092B-C50C-407E-A947-70E740481C1C}">
                           <a14:useLocalDpi xmlns:a14="http://schemas.microsoft.com/office/drawing/2010/main" val="0"/>
@@ -1294,6 +1204,195 @@
         <w:pStyle w:val="a3"/>
         <w:ind w:left="360" w:firstLineChars="0" w:firstLine="0"/>
       </w:pPr>
+    </w:p>
+    <w:p>
+      <w:pPr>
+        <w:pStyle w:val="a3"/>
+        <w:ind w:left="360" w:firstLineChars="0" w:firstLine="0"/>
+      </w:pPr>
+      <w:r>
+        <w:rPr>
+          <w:rFonts w:hint="eastAsia"/>
+        </w:rPr>
+        <w:t>策略</w:t>
+      </w:r>
+      <w:r>
+        <w:t>的最大回撤发生在</w:t>
+      </w:r>
+      <w:r>
+        <w:rPr>
+          <w:rFonts w:hint="eastAsia"/>
+        </w:rPr>
+        <w:t>2014</w:t>
+      </w:r>
+      <w:r>
+        <w:rPr>
+          <w:rFonts w:hint="eastAsia"/>
+        </w:rPr>
+        <w:t>年</w:t>
+      </w:r>
+      <w:r>
+        <w:t>年底，当时一波风险偏好的波动叠加中登事件，对债券市场</w:t>
+      </w:r>
+      <w:r>
+        <w:rPr>
+          <w:rFonts w:hint="eastAsia"/>
+        </w:rPr>
+        <w:t>总体</w:t>
+      </w:r>
+      <w:r>
+        <w:t>产生了一次</w:t>
+      </w:r>
+      <w:r>
+        <w:rPr>
+          <w:rFonts w:hint="eastAsia"/>
+        </w:rPr>
+        <w:t>比较</w:t>
+      </w:r>
+      <w:r>
+        <w:t>极端的短时的冲击</w:t>
+      </w:r>
+      <w:r>
+        <w:rPr>
+          <w:rFonts w:hint="eastAsia"/>
+        </w:rPr>
+        <w:t>。</w:t>
+      </w:r>
+    </w:p>
+    <w:p>
+      <w:pPr>
+        <w:pStyle w:val="a3"/>
+        <w:ind w:left="360" w:firstLineChars="0" w:firstLine="0"/>
+      </w:pPr>
+    </w:p>
+    <w:p>
+      <w:pPr>
+        <w:pStyle w:val="a3"/>
+        <w:ind w:left="360" w:firstLineChars="0" w:firstLine="0"/>
+      </w:pPr>
+      <w:r>
+        <w:rPr>
+          <w:noProof/>
+        </w:rPr>
+        <w:drawing>
+          <wp:inline distT="0" distB="0" distL="0" distR="0">
+            <wp:extent cx="5274310" cy="2986856"/>
+            <wp:effectExtent l="0" t="0" r="2540" b="4445"/>
+            <wp:docPr id="2" name="图片 2" descr="C:\Users\zhouxy.CMFDEV0\Documents\Tencent Files\3005322949\Image\C2C\AYZ2}ROB~HGC[PZRP%0DXKU.png"/>
+            <wp:cNvGraphicFramePr>
+              <a:graphicFrameLocks xmlns:a="http://schemas.openxmlformats.org/drawingml/2006/main" noChangeAspect="1"/>
+            </wp:cNvGraphicFramePr>
+            <a:graphic xmlns:a="http://schemas.openxmlformats.org/drawingml/2006/main">
+              <a:graphicData uri="http://schemas.openxmlformats.org/drawingml/2006/picture">
+                <pic:pic xmlns:pic="http://schemas.openxmlformats.org/drawingml/2006/picture">
+                  <pic:nvPicPr>
+                    <pic:cNvPr id="0" name="Picture 1" descr="C:\Users\zhouxy.CMFDEV0\Documents\Tencent Files\3005322949\Image\C2C\AYZ2}ROB~HGC[PZRP%0DXKU.png"/>
+                    <pic:cNvPicPr>
+                      <a:picLocks noChangeAspect="1" noChangeArrowheads="1"/>
+                    </pic:cNvPicPr>
+                  </pic:nvPicPr>
+                  <pic:blipFill>
+                    <a:blip r:embed="rId9" cstate="print">
+                      <a:extLst>
+                        <a:ext uri="{28A0092B-C50C-407E-A947-70E740481C1C}">
+                          <a14:useLocalDpi xmlns:a14="http://schemas.microsoft.com/office/drawing/2010/main" val="0"/>
+                        </a:ext>
+                      </a:extLst>
+                    </a:blip>
+                    <a:srcRect/>
+                    <a:stretch>
+                      <a:fillRect/>
+                    </a:stretch>
+                  </pic:blipFill>
+                  <pic:spPr bwMode="auto">
+                    <a:xfrm>
+                      <a:off x="0" y="0"/>
+                      <a:ext cx="5274310" cy="2986856"/>
+                    </a:xfrm>
+                    <a:prstGeom prst="rect">
+                      <a:avLst/>
+                    </a:prstGeom>
+                    <a:noFill/>
+                    <a:ln>
+                      <a:noFill/>
+                    </a:ln>
+                  </pic:spPr>
+                </pic:pic>
+              </a:graphicData>
+            </a:graphic>
+          </wp:inline>
+        </w:drawing>
+      </w:r>
+    </w:p>
+    <w:p>
+      <w:pPr>
+        <w:widowControl/>
+        <w:jc w:val="left"/>
+        <w:rPr>
+          <w:rFonts w:ascii="宋体" w:eastAsia="宋体" w:hAnsi="宋体" w:cs="宋体"/>
+          <w:kern w:val="0"/>
+          <w:sz w:val="24"/>
+          <w:szCs w:val="24"/>
+        </w:rPr>
+      </w:pPr>
+      <w:r>
+        <w:rPr>
+          <w:rFonts w:ascii="宋体" w:eastAsia="宋体" w:hAnsi="宋体" w:cs="宋体"/>
+          <w:noProof/>
+          <w:kern w:val="0"/>
+          <w:sz w:val="24"/>
+          <w:szCs w:val="24"/>
+        </w:rPr>
+        <w:lastRenderedPageBreak/>
+        <w:drawing>
+          <wp:inline distT="0" distB="0" distL="0" distR="0">
+            <wp:extent cx="5274310" cy="2922326"/>
+            <wp:effectExtent l="0" t="0" r="2540" b="0"/>
+            <wp:docPr id="5" name="图片 5" descr="C:\Users\zhouxy.CMFDEV0\Documents\Tencent Files\3005322949\Image\C2C\AS05@~2~P$G[{OO((DM3FHY.png"/>
+            <wp:cNvGraphicFramePr>
+              <a:graphicFrameLocks xmlns:a="http://schemas.openxmlformats.org/drawingml/2006/main" noChangeAspect="1"/>
+            </wp:cNvGraphicFramePr>
+            <a:graphic xmlns:a="http://schemas.openxmlformats.org/drawingml/2006/main">
+              <a:graphicData uri="http://schemas.openxmlformats.org/drawingml/2006/picture">
+                <pic:pic xmlns:pic="http://schemas.openxmlformats.org/drawingml/2006/picture">
+                  <pic:nvPicPr>
+                    <pic:cNvPr id="0" name="Picture 4" descr="C:\Users\zhouxy.CMFDEV0\Documents\Tencent Files\3005322949\Image\C2C\AS05@~2~P$G[{OO((DM3FHY.png"/>
+                    <pic:cNvPicPr>
+                      <a:picLocks noChangeAspect="1" noChangeArrowheads="1"/>
+                    </pic:cNvPicPr>
+                  </pic:nvPicPr>
+                  <pic:blipFill>
+                    <a:blip r:embed="rId10" cstate="print">
+                      <a:extLst>
+                        <a:ext uri="{28A0092B-C50C-407E-A947-70E740481C1C}">
+                          <a14:useLocalDpi xmlns:a14="http://schemas.microsoft.com/office/drawing/2010/main" val="0"/>
+                        </a:ext>
+                      </a:extLst>
+                    </a:blip>
+                    <a:srcRect/>
+                    <a:stretch>
+                      <a:fillRect/>
+                    </a:stretch>
+                  </pic:blipFill>
+                  <pic:spPr bwMode="auto">
+                    <a:xfrm>
+                      <a:off x="0" y="0"/>
+                      <a:ext cx="5274310" cy="2922326"/>
+                    </a:xfrm>
+                    <a:prstGeom prst="rect">
+                      <a:avLst/>
+                    </a:prstGeom>
+                    <a:noFill/>
+                    <a:ln>
+                      <a:noFill/>
+                    </a:ln>
+                  </pic:spPr>
+                </pic:pic>
+              </a:graphicData>
+            </a:graphic>
+          </wp:inline>
+        </w:drawing>
+      </w:r>
       <w:bookmarkStart w:id="0" w:name="_GoBack"/>
       <w:bookmarkEnd w:id="0"/>
     </w:p>
@@ -1301,55 +1400,10 @@
       <w:pPr>
         <w:pStyle w:val="a3"/>
         <w:ind w:left="360" w:firstLineChars="0" w:firstLine="0"/>
-      </w:pPr>
-      <w:r>
-        <w:rPr>
-          <w:rFonts w:hint="eastAsia"/>
-        </w:rPr>
-        <w:t>策略</w:t>
-      </w:r>
-      <w:r>
-        <w:t>的最大回撤发生在</w:t>
-      </w:r>
-      <w:r>
-        <w:rPr>
-          <w:rFonts w:hint="eastAsia"/>
-        </w:rPr>
-        <w:t>2014</w:t>
-      </w:r>
-      <w:r>
-        <w:rPr>
-          <w:rFonts w:hint="eastAsia"/>
-        </w:rPr>
-        <w:t>年</w:t>
-      </w:r>
-      <w:r>
-        <w:t>年底，当时一波风险偏好的波动叠加中登事件，对债券市场</w:t>
-      </w:r>
-      <w:r>
-        <w:rPr>
-          <w:rFonts w:hint="eastAsia"/>
-        </w:rPr>
-        <w:t>总体</w:t>
-      </w:r>
-      <w:r>
-        <w:t>产生了一次</w:t>
-      </w:r>
-      <w:r>
-        <w:rPr>
-          <w:rFonts w:hint="eastAsia"/>
-        </w:rPr>
-        <w:t>比较</w:t>
-      </w:r>
-      <w:r>
-        <w:t>极端的短时的冲击</w:t>
-      </w:r>
-      <w:r>
-        <w:rPr>
-          <w:rFonts w:hint="eastAsia"/>
-        </w:rPr>
-        <w:t>。</w:t>
-      </w:r>
+        <w:rPr>
+          <w:rFonts w:hint="eastAsia"/>
+        </w:rPr>
+      </w:pPr>
     </w:p>
     <w:sectPr>
       <w:pgSz w:w="11906" w:h="16838"/>
@@ -1361,9 +1415,47 @@
 </w:document>
 </file>
 
+<file path=word/endnotes.xml><?xml version="1.0" encoding="utf-8"?>
+<w:endnotes xmlns:wpc="http://schemas.microsoft.com/office/word/2010/wordprocessingCanvas" xmlns:mc="http://schemas.openxmlformats.org/markup-compatibility/2006" xmlns:o="urn:schemas-microsoft-com:office:office" xmlns:r="http://schemas.openxmlformats.org/officeDocument/2006/relationships" xmlns:m="http://schemas.openxmlformats.org/officeDocument/2006/math" xmlns:v="urn:schemas-microsoft-com:vml" xmlns:wp14="http://schemas.microsoft.com/office/word/2010/wordprocessingDrawing" xmlns:wp="http://schemas.openxmlformats.org/drawingml/2006/wordprocessingDrawing" xmlns:w10="urn:schemas-microsoft-com:office:word" xmlns:w="http://schemas.openxmlformats.org/wordprocessingml/2006/main" xmlns:w14="http://schemas.microsoft.com/office/word/2010/wordml" xmlns:w15="http://schemas.microsoft.com/office/word/2012/wordml" xmlns:wpg="http://schemas.microsoft.com/office/word/2010/wordprocessingGroup" xmlns:wpi="http://schemas.microsoft.com/office/word/2010/wordprocessingInk" xmlns:wne="http://schemas.microsoft.com/office/word/2006/wordml" xmlns:wps="http://schemas.microsoft.com/office/word/2010/wordprocessingShape" mc:Ignorable="w14 w15 wp14">
+  <w:endnote w:type="separator" w:id="-1">
+    <w:p>
+      <w:r>
+        <w:separator/>
+      </w:r>
+    </w:p>
+  </w:endnote>
+  <w:endnote w:type="continuationSeparator" w:id="0">
+    <w:p>
+      <w:r>
+        <w:continuationSeparator/>
+      </w:r>
+    </w:p>
+  </w:endnote>
+</w:endnotes>
+</file>
+
+<file path=word/footnotes.xml><?xml version="1.0" encoding="utf-8"?>
+<w:footnotes xmlns:wpc="http://schemas.microsoft.com/office/word/2010/wordprocessingCanvas" xmlns:mc="http://schemas.openxmlformats.org/markup-compatibility/2006" xmlns:o="urn:schemas-microsoft-com:office:office" xmlns:r="http://schemas.openxmlformats.org/officeDocument/2006/relationships" xmlns:m="http://schemas.openxmlformats.org/officeDocument/2006/math" xmlns:v="urn:schemas-microsoft-com:vml" xmlns:wp14="http://schemas.microsoft.com/office/word/2010/wordprocessingDrawing" xmlns:wp="http://schemas.openxmlformats.org/drawingml/2006/wordprocessingDrawing" xmlns:w10="urn:schemas-microsoft-com:office:word" xmlns:w="http://schemas.openxmlformats.org/wordprocessingml/2006/main" xmlns:w14="http://schemas.microsoft.com/office/word/2010/wordml" xmlns:w15="http://schemas.microsoft.com/office/word/2012/wordml" xmlns:wpg="http://schemas.microsoft.com/office/word/2010/wordprocessingGroup" xmlns:wpi="http://schemas.microsoft.com/office/word/2010/wordprocessingInk" xmlns:wne="http://schemas.microsoft.com/office/word/2006/wordml" xmlns:wps="http://schemas.microsoft.com/office/word/2010/wordprocessingShape" mc:Ignorable="w14 w15 wp14">
+  <w:footnote w:type="separator" w:id="-1">
+    <w:p>
+      <w:r>
+        <w:separator/>
+      </w:r>
+    </w:p>
+  </w:footnote>
+  <w:footnote w:type="continuationSeparator" w:id="0">
+    <w:p>
+      <w:r>
+        <w:continuationSeparator/>
+      </w:r>
+    </w:p>
+  </w:footnote>
+</w:footnotes>
+</file>
+
 <file path=word/numbering.xml><?xml version="1.0" encoding="utf-8"?>
 <w:numbering xmlns:wpc="http://schemas.microsoft.com/office/word/2010/wordprocessingCanvas" xmlns:mc="http://schemas.openxmlformats.org/markup-compatibility/2006" xmlns:o="urn:schemas-microsoft-com:office:office" xmlns:r="http://schemas.openxmlformats.org/officeDocument/2006/relationships" xmlns:m="http://schemas.openxmlformats.org/officeDocument/2006/math" xmlns:v="urn:schemas-microsoft-com:vml" xmlns:wp14="http://schemas.microsoft.com/office/word/2010/wordprocessingDrawing" xmlns:wp="http://schemas.openxmlformats.org/drawingml/2006/wordprocessingDrawing" xmlns:w10="urn:schemas-microsoft-com:office:word" xmlns:w="http://schemas.openxmlformats.org/wordprocessingml/2006/main" xmlns:w14="http://schemas.microsoft.com/office/word/2010/wordml" xmlns:w15="http://schemas.microsoft.com/office/word/2012/wordml" xmlns:wpg="http://schemas.microsoft.com/office/word/2010/wordprocessingGroup" xmlns:wpi="http://schemas.microsoft.com/office/word/2010/wordprocessingInk" xmlns:wne="http://schemas.microsoft.com/office/word/2006/wordml" xmlns:wps="http://schemas.microsoft.com/office/word/2010/wordprocessingShape" mc:Ignorable="w14 w15 wp14">
-  <w:abstractNum w:abstractNumId="0" w15:restartNumberingAfterBreak="0">
+  <w:abstractNum w:abstractNumId="0">
     <w:nsid w:val="6B904D2A"/>
     <w:multiLevelType w:val="hybridMultilevel"/>
     <w:tmpl w:val="01D20E6C"/>
@@ -1890,6 +1982,71 @@
       <w:ind w:firstLineChars="200" w:firstLine="420"/>
     </w:pPr>
   </w:style>
+  <w:style w:type="paragraph" w:styleId="a4">
+    <w:name w:val="header"/>
+    <w:basedOn w:val="a"/>
+    <w:link w:val="Char"/>
+    <w:uiPriority w:val="99"/>
+    <w:unhideWhenUsed/>
+    <w:rsid w:val="002C5DB7"/>
+    <w:pPr>
+      <w:pBdr>
+        <w:bottom w:val="single" w:sz="6" w:space="1" w:color="auto"/>
+      </w:pBdr>
+      <w:tabs>
+        <w:tab w:val="center" w:pos="4153"/>
+        <w:tab w:val="right" w:pos="8306"/>
+      </w:tabs>
+      <w:snapToGrid w:val="0"/>
+      <w:jc w:val="center"/>
+    </w:pPr>
+    <w:rPr>
+      <w:sz w:val="18"/>
+      <w:szCs w:val="18"/>
+    </w:rPr>
+  </w:style>
+  <w:style w:type="character" w:customStyle="1" w:styleId="Char">
+    <w:name w:val="页眉 Char"/>
+    <w:basedOn w:val="a0"/>
+    <w:link w:val="a4"/>
+    <w:uiPriority w:val="99"/>
+    <w:rsid w:val="002C5DB7"/>
+    <w:rPr>
+      <w:sz w:val="18"/>
+      <w:szCs w:val="18"/>
+    </w:rPr>
+  </w:style>
+  <w:style w:type="paragraph" w:styleId="a5">
+    <w:name w:val="footer"/>
+    <w:basedOn w:val="a"/>
+    <w:link w:val="Char0"/>
+    <w:uiPriority w:val="99"/>
+    <w:unhideWhenUsed/>
+    <w:rsid w:val="002C5DB7"/>
+    <w:pPr>
+      <w:tabs>
+        <w:tab w:val="center" w:pos="4153"/>
+        <w:tab w:val="right" w:pos="8306"/>
+      </w:tabs>
+      <w:snapToGrid w:val="0"/>
+      <w:jc w:val="left"/>
+    </w:pPr>
+    <w:rPr>
+      <w:sz w:val="18"/>
+      <w:szCs w:val="18"/>
+    </w:rPr>
+  </w:style>
+  <w:style w:type="character" w:customStyle="1" w:styleId="Char0">
+    <w:name w:val="页脚 Char"/>
+    <w:basedOn w:val="a0"/>
+    <w:link w:val="a5"/>
+    <w:uiPriority w:val="99"/>
+    <w:rsid w:val="002C5DB7"/>
+    <w:rPr>
+      <w:sz w:val="18"/>
+      <w:szCs w:val="18"/>
+    </w:rPr>
+  </w:style>
 </w:styles>
 </file>
 
